--- a/CV/Yu_Liang.docx
+++ b/CV/Yu_Liang.docx
@@ -126,10 +126,13 @@
         <w:t xml:space="preserve"> </w:t>
       </w:r>
       <w:r>
-        <w:t xml:space="preserve">                      </w:t>
-      </w:r>
-      <w:r>
-        <w:t>Website:</w:t>
+        <w:t xml:space="preserve">                 </w:t>
+      </w:r>
+      <w:r>
+        <w:t>Homepage</w:t>
+      </w:r>
+      <w:r>
+        <w:t>:</w:t>
       </w:r>
       <w:r>
         <w:t xml:space="preserve"> </w:t>
@@ -254,6 +257,75 @@
         <w:t>, Principles of Operating Systems, Principles of Compilers, DBMS</w:t>
       </w:r>
     </w:p>
+    <w:p/>
+    <w:p>
+      <w:pPr>
+        <w:pStyle w:val="Subtitle"/>
+        <w:spacing w:line="320" w:lineRule="exact"/>
+        <w:rPr>
+          <w:color w:val="00B2F8"/>
+          <w:sz w:val="36"/>
+          <w:szCs w:val="36"/>
+        </w:rPr>
+      </w:pPr>
+      <w:r>
+        <w:rPr>
+          <w:color w:val="00B2F8"/>
+          <w:sz w:val="36"/>
+          <w:szCs w:val="36"/>
+        </w:rPr>
+        <w:t>Employment</w:t>
+      </w:r>
+    </w:p>
+    <w:p>
+      <w:pPr>
+        <w:rPr>
+          <w:b/>
+          <w:bCs/>
+        </w:rPr>
+      </w:pPr>
+      <w:r>
+        <w:rPr>
+          <w:b/>
+          <w:bCs/>
+        </w:rPr>
+        <w:t xml:space="preserve">Ph.D. </w:t>
+      </w:r>
+      <w:r>
+        <w:rPr>
+          <w:b/>
+          <w:bCs/>
+        </w:rPr>
+        <w:t>Software Engineer Intern</w:t>
+      </w:r>
+      <w:r>
+        <w:rPr>
+          <w:b/>
+          <w:bCs/>
+        </w:rPr>
+        <w:t xml:space="preserve">                                                                                </w:t>
+      </w:r>
+      <w:r>
+        <w:t>5</w:t>
+      </w:r>
+      <w:r>
+        <w:t>.20.20</w:t>
+      </w:r>
+      <w:r>
+        <w:t>24</w:t>
+      </w:r>
+      <w:r>
+        <w:t xml:space="preserve"> - </w:t>
+      </w:r>
+      <w:r>
+        <w:t>Present</w:t>
+      </w:r>
+    </w:p>
+    <w:p>
+      <w:r>
+        <w:t>Meta Platforms, Inc.</w:t>
+      </w:r>
+    </w:p>
     <w:p>
       <w:pPr>
         <w:jc w:val="both"/>
@@ -470,98 +542,6 @@
           <w:color w:val="000000" w:themeColor="text1"/>
         </w:rPr>
         <w:t>Dr. Jian Xu</w:t>
-      </w:r>
-    </w:p>
-    <w:p>
-      <w:pPr>
-        <w:rPr>
-          <w:b/>
-          <w:bCs/>
-        </w:rPr>
-      </w:pPr>
-    </w:p>
-    <w:p>
-      <w:r>
-        <w:rPr>
-          <w:b/>
-          <w:bCs/>
-        </w:rPr>
-        <w:t>Undergraduate</w:t>
-      </w:r>
-      <w:r>
-        <w:tab/>
-      </w:r>
-      <w:r>
-        <w:tab/>
-      </w:r>
-      <w:r>
-        <w:tab/>
-      </w:r>
-      <w:r>
-        <w:tab/>
-      </w:r>
-      <w:r>
-        <w:tab/>
-      </w:r>
-      <w:r>
-        <w:tab/>
-      </w:r>
-      <w:r>
-        <w:tab/>
-      </w:r>
-      <w:r>
-        <w:tab/>
-        <w:t xml:space="preserve">     </w:t>
-      </w:r>
-      <w:r>
-        <w:t>9.1.2014 - 7.1.2018</w:t>
-      </w:r>
-    </w:p>
-    <w:p>
-      <w:r>
-        <w:t>China University of Mining and Technology (</w:t>
-      </w:r>
-      <w:r>
-        <w:t xml:space="preserve">Beijing)  </w:t>
-      </w:r>
-      <w:r>
-        <w:t xml:space="preserve">               </w:t>
-      </w:r>
-      <w:r>
-        <w:t xml:space="preserve">  </w:t>
-      </w:r>
-      <w:r>
-        <w:t xml:space="preserve">                         </w:t>
-      </w:r>
-      <w:r>
-        <w:t xml:space="preserve"> </w:t>
-      </w:r>
-    </w:p>
-    <w:p>
-      <w:r>
-        <w:t>Major: Civil Engineering</w:t>
-      </w:r>
-    </w:p>
-    <w:p>
-      <w:pPr>
-        <w:rPr>
-          <w:sz w:val="16"/>
-          <w:szCs w:val="16"/>
-        </w:rPr>
-      </w:pPr>
-    </w:p>
-    <w:p>
-      <w:pPr>
-        <w:jc w:val="right"/>
-      </w:pPr>
-      <w:r>
-        <w:t>GPA: 3.6</w:t>
-      </w:r>
-      <w:r>
-        <w:t>6</w:t>
-      </w:r>
-      <w:r>
-        <w:t>/4.0</w:t>
       </w:r>
     </w:p>
     <w:p>
@@ -646,23 +626,23 @@
           <w:b/>
           <w:bCs/>
         </w:rPr>
-        <w:t>USENIX</w:t>
-      </w:r>
-      <w:r>
-        <w:rPr>
-          <w:rFonts w:ascii="Times New Roman" w:eastAsia="Times New Roman" w:hAnsi="Times New Roman" w:cs="Times New Roman"/>
-          <w:b/>
-          <w:bCs/>
-        </w:rPr>
-        <w:t xml:space="preserve"> Security</w:t>
-      </w:r>
-      <w:r>
-        <w:rPr>
-          <w:rFonts w:ascii="Times New Roman" w:eastAsia="Times New Roman" w:hAnsi="Times New Roman" w:cs="Times New Roman"/>
-          <w:b/>
-          <w:bCs/>
-        </w:rPr>
-        <w:t xml:space="preserve"> 2022</w:t>
+        <w:t xml:space="preserve">USENIX </w:t>
+      </w:r>
+      <w:r>
+        <w:rPr>
+          <w:rFonts w:ascii="Times New Roman" w:eastAsia="Times New Roman" w:hAnsi="Times New Roman" w:cs="Times New Roman"/>
+          <w:b/>
+          <w:bCs/>
+        </w:rPr>
+        <w:t xml:space="preserve">Security </w:t>
+      </w:r>
+      <w:r>
+        <w:rPr>
+          <w:rFonts w:ascii="Times New Roman" w:eastAsia="Times New Roman" w:hAnsi="Times New Roman" w:cs="Times New Roman"/>
+          <w:b/>
+          <w:bCs/>
+        </w:rPr>
+        <w:t>2022</w:t>
       </w:r>
     </w:p>
     <w:p>
@@ -681,7 +661,35 @@
         <w:rPr>
           <w:rFonts w:ascii="Times New Roman" w:eastAsia="Times New Roman" w:hAnsi="Times New Roman" w:cs="Times New Roman"/>
         </w:rPr>
-        <w:t xml:space="preserve">Who Goes First? Detecting Go Concurrency Bugs via Message Reordering, Ziheng Liu, Shihao Xia, </w:t>
+        <w:t xml:space="preserve">Who Goes First? Detecting Go Concurrency Bugs via Message Reordering, </w:t>
+      </w:r>
+      <w:proofErr w:type="spellStart"/>
+      <w:r>
+        <w:rPr>
+          <w:rFonts w:ascii="Times New Roman" w:eastAsia="Times New Roman" w:hAnsi="Times New Roman" w:cs="Times New Roman"/>
+        </w:rPr>
+        <w:t>Ziheng</w:t>
+      </w:r>
+      <w:proofErr w:type="spellEnd"/>
+      <w:r>
+        <w:rPr>
+          <w:rFonts w:ascii="Times New Roman" w:eastAsia="Times New Roman" w:hAnsi="Times New Roman" w:cs="Times New Roman"/>
+        </w:rPr>
+        <w:t xml:space="preserve"> Liu, </w:t>
+      </w:r>
+      <w:proofErr w:type="spellStart"/>
+      <w:r>
+        <w:rPr>
+          <w:rFonts w:ascii="Times New Roman" w:eastAsia="Times New Roman" w:hAnsi="Times New Roman" w:cs="Times New Roman"/>
+        </w:rPr>
+        <w:t>Shihao</w:t>
+      </w:r>
+      <w:proofErr w:type="spellEnd"/>
+      <w:r>
+        <w:rPr>
+          <w:rFonts w:ascii="Times New Roman" w:eastAsia="Times New Roman" w:hAnsi="Times New Roman" w:cs="Times New Roman"/>
+        </w:rPr>
+        <w:t xml:space="preserve"> Xia, </w:t>
       </w:r>
       <w:r>
         <w:rPr>
@@ -695,7 +703,21 @@
         <w:rPr>
           <w:rFonts w:ascii="Times New Roman" w:eastAsia="Times New Roman" w:hAnsi="Times New Roman" w:cs="Times New Roman"/>
         </w:rPr>
-        <w:t>, Linhai Song, and Hong H</w:t>
+        <w:t xml:space="preserve">, </w:t>
+      </w:r>
+      <w:proofErr w:type="spellStart"/>
+      <w:r>
+        <w:rPr>
+          <w:rFonts w:ascii="Times New Roman" w:eastAsia="Times New Roman" w:hAnsi="Times New Roman" w:cs="Times New Roman"/>
+        </w:rPr>
+        <w:t>Linhai</w:t>
+      </w:r>
+      <w:proofErr w:type="spellEnd"/>
+      <w:r>
+        <w:rPr>
+          <w:rFonts w:ascii="Times New Roman" w:eastAsia="Times New Roman" w:hAnsi="Times New Roman" w:cs="Times New Roman"/>
+        </w:rPr>
+        <w:t xml:space="preserve"> Song, and Hong H</w:t>
       </w:r>
       <w:r>
         <w:rPr>
@@ -804,9 +826,11 @@
       <w:r>
         <w:t xml:space="preserve">Amulya Yadav, </w:t>
       </w:r>
+      <w:proofErr w:type="spellStart"/>
       <w:r>
         <w:t>Roopali</w:t>
       </w:r>
+      <w:proofErr w:type="spellEnd"/>
       <w:r>
         <w:t xml:space="preserve"> </w:t>
       </w:r>
@@ -822,9 +846,11 @@
       <w:r>
         <w:t xml:space="preserve"> </w:t>
       </w:r>
+      <w:proofErr w:type="spellStart"/>
       <w:r>
         <w:t>Siapoutis</w:t>
       </w:r>
+      <w:proofErr w:type="spellEnd"/>
       <w:r>
         <w:t>,</w:t>
       </w:r>
@@ -906,7 +932,15 @@
         <w:t xml:space="preserve">, </w:t>
       </w:r>
       <w:r>
-        <w:t xml:space="preserve">Thanh H. Nguyen, Amulya Yadav, Branislav Bosansky, </w:t>
+        <w:t xml:space="preserve">Thanh H. Nguyen, Amulya Yadav, Branislav </w:t>
+      </w:r>
+      <w:proofErr w:type="spellStart"/>
+      <w:r>
+        <w:t>Bosansky</w:t>
+      </w:r>
+      <w:proofErr w:type="spellEnd"/>
+      <w:r>
+        <w:t xml:space="preserve">, </w:t>
       </w:r>
       <w:r>
         <w:rPr>
@@ -927,15 +961,24 @@
           <w:b/>
           <w:bCs/>
         </w:rPr>
-        <w:t xml:space="preserve"> GameSEC</w:t>
-      </w:r>
-      <w:r>
-        <w:rPr>
-          <w:b/>
-          <w:bCs/>
-        </w:rPr>
         <w:t xml:space="preserve"> </w:t>
       </w:r>
+      <w:proofErr w:type="spellStart"/>
+      <w:r>
+        <w:rPr>
+          <w:b/>
+          <w:bCs/>
+        </w:rPr>
+        <w:t>GameSEC</w:t>
+      </w:r>
+      <w:proofErr w:type="spellEnd"/>
+      <w:r>
+        <w:rPr>
+          <w:b/>
+          <w:bCs/>
+        </w:rPr>
+        <w:t xml:space="preserve"> </w:t>
+      </w:r>
       <w:r>
         <w:rPr>
           <w:b/>
@@ -943,11 +986,6 @@
         </w:rPr>
         <w:t>19</w:t>
       </w:r>
-    </w:p>
-    <w:p>
-      <w:pPr>
-        <w:jc w:val="right"/>
-      </w:pPr>
     </w:p>
     <w:p>
       <w:pPr>
@@ -959,24 +997,12 @@
           <w:szCs w:val="36"/>
         </w:rPr>
       </w:pPr>
-    </w:p>
-    <w:p>
-      <w:pPr>
-        <w:pStyle w:val="Subtitle"/>
-        <w:spacing w:line="320" w:lineRule="exact"/>
+      <w:r>
         <w:rPr>
           <w:color w:val="00B2F7"/>
           <w:sz w:val="36"/>
           <w:szCs w:val="36"/>
         </w:rPr>
-      </w:pPr>
-      <w:r>
-        <w:rPr>
-          <w:color w:val="00B2F7"/>
-          <w:sz w:val="36"/>
-          <w:szCs w:val="36"/>
-        </w:rPr>
-        <w:lastRenderedPageBreak/>
         <w:t>S</w:t>
       </w:r>
       <w:r>
@@ -1014,7 +1040,10 @@
         <w:spacing w:line="280" w:lineRule="exact"/>
       </w:pPr>
       <w:r>
-        <w:t xml:space="preserve">Computer Science: </w:t>
+        <w:t>System Security</w:t>
+      </w:r>
+      <w:r>
+        <w:t>:</w:t>
       </w:r>
     </w:p>
     <w:p>
@@ -1027,294 +1056,17 @@
         <w:spacing w:line="280" w:lineRule="exact"/>
       </w:pPr>
       <w:r>
-        <w:t xml:space="preserve">Programming Languages: </w:t>
-      </w:r>
-      <w:r>
-        <w:t>C</w:t>
-      </w:r>
-      <w:r>
-        <w:t>, Swift, CUDA, C++ STL, MATLAB, Fortran.</w:t>
-      </w:r>
-    </w:p>
-    <w:p>
-      <w:pPr>
-        <w:pStyle w:val="ListParagraph"/>
-        <w:numPr>
-          <w:ilvl w:val="1"/>
-          <w:numId w:val="1"/>
-        </w:numPr>
-        <w:spacing w:line="280" w:lineRule="exact"/>
-      </w:pPr>
-      <w:r>
-        <w:t xml:space="preserve">Platforms or Software: iOS, Graphical Programming, </w:t>
-      </w:r>
-      <w:r>
-        <w:t>IBM ILOG CPLEX Optimization Studio</w:t>
-      </w:r>
-      <w:r>
-        <w:t>, Linux, AutoCAD.</w:t>
-      </w:r>
-    </w:p>
-    <w:p>
-      <w:pPr>
-        <w:pStyle w:val="ListParagraph"/>
-        <w:numPr>
-          <w:ilvl w:val="1"/>
-          <w:numId w:val="1"/>
-        </w:numPr>
-        <w:spacing w:line="280" w:lineRule="exact"/>
-      </w:pPr>
-      <w:r>
-        <w:t xml:space="preserve">Others: AR on mobile, </w:t>
-      </w:r>
-      <w:r>
-        <w:t>GPGPU</w:t>
-      </w:r>
-      <w:r>
-        <w:t>,</w:t>
-      </w:r>
-      <w:r>
-        <w:t xml:space="preserve"> </w:t>
-      </w:r>
-      <w:r>
-        <w:t>Graphical Programming.</w:t>
-      </w:r>
-    </w:p>
-    <w:p>
-      <w:pPr>
-        <w:pStyle w:val="ListParagraph"/>
-        <w:numPr>
-          <w:ilvl w:val="0"/>
-          <w:numId w:val="1"/>
-        </w:numPr>
-        <w:spacing w:line="280" w:lineRule="exact"/>
-      </w:pPr>
-      <w:r>
-        <w:t xml:space="preserve">Engineering Science: </w:t>
-      </w:r>
-    </w:p>
-    <w:p>
-      <w:pPr>
-        <w:pStyle w:val="ListParagraph"/>
-        <w:numPr>
-          <w:ilvl w:val="1"/>
-          <w:numId w:val="1"/>
-        </w:numPr>
-        <w:spacing w:line="280" w:lineRule="exact"/>
-      </w:pPr>
-      <w:r>
-        <w:t xml:space="preserve">General: </w:t>
-      </w:r>
-      <w:r>
-        <w:t>Engineering Applications of Wave</w:t>
-      </w:r>
-      <w:r>
-        <w:t>,</w:t>
-      </w:r>
-      <w:r>
-        <w:t xml:space="preserve"> Particle, and Ensemble Concepts</w:t>
-      </w:r>
-      <w:r>
-        <w:t xml:space="preserve">, </w:t>
-      </w:r>
-      <w:r>
-        <w:t>Electromagnetic Fields</w:t>
-      </w:r>
-      <w:r>
-        <w:t>.</w:t>
-      </w:r>
-    </w:p>
-    <w:p>
-      <w:pPr>
-        <w:pStyle w:val="ListParagraph"/>
-        <w:numPr>
-          <w:ilvl w:val="1"/>
-          <w:numId w:val="1"/>
-        </w:numPr>
-        <w:spacing w:line="280" w:lineRule="exact"/>
-      </w:pPr>
-      <w:r>
-        <w:t xml:space="preserve">Nano: </w:t>
-      </w:r>
-      <w:r>
-        <w:t>Low Dimensional Nanoelectronics</w:t>
-      </w:r>
-      <w:r>
-        <w:t xml:space="preserve">, </w:t>
-      </w:r>
-      <w:r>
-        <w:t>Elements of Nano/Micro-electromechanical</w:t>
-      </w:r>
-    </w:p>
-    <w:p>
-      <w:pPr>
-        <w:pStyle w:val="ListParagraph"/>
-        <w:numPr>
-          <w:ilvl w:val="1"/>
-          <w:numId w:val="1"/>
-        </w:numPr>
-        <w:spacing w:line="280" w:lineRule="exact"/>
-      </w:pPr>
-      <w:r>
-        <w:t xml:space="preserve">Failure Analysis: </w:t>
-      </w:r>
-      <w:r>
-        <w:t>Failure and Failure Analysis of Solids</w:t>
-      </w:r>
-      <w:r>
-        <w:t>.</w:t>
-      </w:r>
-    </w:p>
-    <w:p>
-      <w:pPr>
-        <w:pStyle w:val="ListParagraph"/>
-        <w:numPr>
-          <w:ilvl w:val="1"/>
-          <w:numId w:val="1"/>
-        </w:numPr>
-        <w:spacing w:line="280" w:lineRule="exact"/>
-      </w:pPr>
-      <w:r>
-        <w:t xml:space="preserve">Others: </w:t>
-      </w:r>
-      <w:r>
-        <w:t>Brain Machine Interface</w:t>
-      </w:r>
-      <w:r>
-        <w:t>.</w:t>
-      </w:r>
-    </w:p>
-    <w:p>
-      <w:pPr>
-        <w:pStyle w:val="ListParagraph"/>
-        <w:numPr>
-          <w:ilvl w:val="0"/>
-          <w:numId w:val="1"/>
-        </w:numPr>
-        <w:spacing w:line="280" w:lineRule="exact"/>
-      </w:pPr>
-      <w:r>
-        <w:t>Civil Engineering: Mechanics of Materials</w:t>
-      </w:r>
-      <w:r>
-        <w:t>;</w:t>
-      </w:r>
-      <w:r>
-        <w:t xml:space="preserve"> Applied Mechanics</w:t>
-      </w:r>
-      <w:r>
-        <w:t>;</w:t>
-      </w:r>
-      <w:r>
-        <w:t xml:space="preserve"> Solid Failure Analysis</w:t>
-      </w:r>
-      <w:r>
-        <w:t xml:space="preserve"> etc.</w:t>
-      </w:r>
-    </w:p>
-    <w:p>
-      <w:pPr>
-        <w:pStyle w:val="ListParagraph"/>
-        <w:numPr>
-          <w:ilvl w:val="0"/>
-          <w:numId w:val="1"/>
-        </w:numPr>
-        <w:spacing w:line="280" w:lineRule="exact"/>
-      </w:pPr>
-      <w:r>
-        <w:t>Language: English</w:t>
-      </w:r>
-      <w:r>
-        <w:t>;</w:t>
-      </w:r>
-      <w:r>
-        <w:t xml:space="preserve"> Chinese Mandarin</w:t>
-      </w:r>
-      <w:r>
-        <w:t>;</w:t>
-      </w:r>
-      <w:r>
-        <w:t xml:space="preserve"> Chinese Cantonese.</w:t>
-      </w:r>
-    </w:p>
-    <w:p>
-      <w:pPr>
-        <w:spacing w:line="280" w:lineRule="exact"/>
-      </w:pPr>
-    </w:p>
-    <w:p>
-      <w:pPr>
-        <w:pStyle w:val="Subtitle"/>
-        <w:spacing w:line="320" w:lineRule="exact"/>
-        <w:rPr>
-          <w:color w:val="00B2F7"/>
-          <w:sz w:val="36"/>
-          <w:szCs w:val="36"/>
-        </w:rPr>
-      </w:pPr>
-      <w:r>
-        <w:rPr>
-          <w:color w:val="00B2F7"/>
-          <w:sz w:val="36"/>
-          <w:szCs w:val="36"/>
-        </w:rPr>
-        <w:t>Honors:</w:t>
-      </w:r>
-    </w:p>
-    <w:p>
-      <w:pPr>
-        <w:pStyle w:val="ListParagraph"/>
-        <w:numPr>
-          <w:ilvl w:val="0"/>
-          <w:numId w:val="1"/>
-        </w:numPr>
-        <w:spacing w:line="280" w:lineRule="exact"/>
-      </w:pPr>
-      <w:r>
-        <w:t xml:space="preserve">Penn State Capstone Award: </w:t>
-      </w:r>
-      <w:r>
-        <w:t>Help company Highwood USA build a mobile application that can scan real world objects and render scaled models. The application won Capstone Second Award. (2018)</w:t>
-      </w:r>
-    </w:p>
-    <w:p>
-      <w:pPr>
-        <w:pStyle w:val="ListParagraph"/>
-        <w:numPr>
-          <w:ilvl w:val="0"/>
-          <w:numId w:val="1"/>
-        </w:numPr>
-        <w:spacing w:line="280" w:lineRule="exact"/>
-      </w:pPr>
-      <w:r>
-        <w:t xml:space="preserve">ACM </w:t>
-      </w:r>
-      <w:r>
-        <w:t>Member</w:t>
-      </w:r>
-      <w:r>
-        <w:t xml:space="preserve">: </w:t>
-      </w:r>
-      <w:r>
-        <w:t>Member of ACM (Association for Computing Machinery) club in C</w:t>
-      </w:r>
-      <w:r>
-        <w:t xml:space="preserve">hina University of Mining and </w:t>
-      </w:r>
-      <w:r>
-        <w:t>Technology (</w:t>
-      </w:r>
-      <w:r>
-        <w:t>CUMTB)</w:t>
-      </w:r>
-      <w:r>
-        <w:t xml:space="preserve">. </w:t>
-      </w:r>
-    </w:p>
-    <w:p>
-      <w:pPr>
-        <w:spacing w:line="280" w:lineRule="exact"/>
-      </w:pPr>
+        <w:t xml:space="preserve">Techniques: Fuzzing, </w:t>
+      </w:r>
+      <w:r>
+        <w:t xml:space="preserve">Program </w:t>
+      </w:r>
+      <w:r>
+        <w:t>Analysis</w:t>
+      </w:r>
+      <w:r>
+        <w:t>, Database Management System testing</w:t>
+      </w:r>
     </w:p>
     <w:sectPr>
       <w:pgSz w:w="12240" w:h="15840"/>

--- a/CV/Yu_Liang.docx
+++ b/CV/Yu_Liang.docx
@@ -1065,7 +1065,13 @@
         <w:t>Analysis</w:t>
       </w:r>
       <w:r>
-        <w:t>, Database Management System testing</w:t>
+        <w:t xml:space="preserve">, Database Management System </w:t>
+      </w:r>
+      <w:r>
+        <w:t>T</w:t>
+      </w:r>
+      <w:r>
+        <w:t>esting</w:t>
       </w:r>
     </w:p>
     <w:sectPr>

--- a/CV/Yu_Liang.docx
+++ b/CV/Yu_Liang.docx
@@ -1,6 +1,6 @@
 
 <file path=word/document.xml><?xml version="1.0" encoding="utf-8"?>
-<w:document xmlns:wpc="http://schemas.microsoft.com/office/word/2010/wordprocessingCanvas" xmlns:cx="http://schemas.microsoft.com/office/drawing/2014/chartex" xmlns:cx1="http://schemas.microsoft.com/office/drawing/2015/9/8/chartex" xmlns:cx2="http://schemas.microsoft.com/office/drawing/2015/10/21/chartex" xmlns:cx3="http://schemas.microsoft.com/office/drawing/2016/5/9/chartex" xmlns:cx4="http://schemas.microsoft.com/office/drawing/2016/5/10/chartex" xmlns:cx5="http://schemas.microsoft.com/office/drawing/2016/5/11/chartex" xmlns:cx6="http://schemas.microsoft.com/office/drawing/2016/5/12/chartex" xmlns:cx7="http://schemas.microsoft.com/office/drawing/2016/5/13/chartex" xmlns:cx8="http://schemas.microsoft.com/office/drawing/2016/5/14/chartex" xmlns:mc="http://schemas.openxmlformats.org/markup-compatibility/2006" xmlns:aink="http://schemas.microsoft.com/office/drawing/2016/ink" xmlns:am3d="http://schemas.microsoft.com/office/drawing/2017/model3d" xmlns:o="urn:schemas-microsoft-com:office:office" xmlns:oel="http://schemas.microsoft.com/office/2019/extlst" xmlns:r="http://schemas.openxmlformats.org/officeDocument/2006/relationships" xmlns:m="http://schemas.openxmlformats.org/officeDocument/2006/math" xmlns:v="urn:schemas-microsoft-com:vml" xmlns:wp14="http://schemas.microsoft.com/office/word/2010/wordprocessingDrawing" xmlns:wp="http://schemas.openxmlformats.org/drawingml/2006/wordprocessingDrawing" xmlns:w10="urn:schemas-microsoft-com:office:word" xmlns:w="http://schemas.openxmlformats.org/wordprocessingml/2006/main" xmlns:w14="http://schemas.microsoft.com/office/word/2010/wordml" xmlns:w15="http://schemas.microsoft.com/office/word/2012/wordml" xmlns:w16cex="http://schemas.microsoft.com/office/word/2018/wordml/cex" xmlns:w16cid="http://schemas.microsoft.com/office/word/2016/wordml/cid" xmlns:w16="http://schemas.microsoft.com/office/word/2018/wordml" xmlns:w16sdtdh="http://schemas.microsoft.com/office/word/2020/wordml/sdtdatahash" xmlns:w16se="http://schemas.microsoft.com/office/word/2015/wordml/symex" xmlns:wpg="http://schemas.microsoft.com/office/word/2010/wordprocessingGroup" xmlns:wpi="http://schemas.microsoft.com/office/word/2010/wordprocessingInk" xmlns:wne="http://schemas.microsoft.com/office/word/2006/wordml" xmlns:wps="http://schemas.microsoft.com/office/word/2010/wordprocessingShape" mc:Ignorable="w14 w15 w16se w16cid w16 w16cex w16sdtdh wp14">
+<w:document xmlns:wpc="http://schemas.microsoft.com/office/word/2010/wordprocessingCanvas" xmlns:cx="http://schemas.microsoft.com/office/drawing/2014/chartex" xmlns:cx1="http://schemas.microsoft.com/office/drawing/2015/9/8/chartex" xmlns:cx2="http://schemas.microsoft.com/office/drawing/2015/10/21/chartex" xmlns:cx3="http://schemas.microsoft.com/office/drawing/2016/5/9/chartex" xmlns:cx4="http://schemas.microsoft.com/office/drawing/2016/5/10/chartex" xmlns:cx5="http://schemas.microsoft.com/office/drawing/2016/5/11/chartex" xmlns:cx6="http://schemas.microsoft.com/office/drawing/2016/5/12/chartex" xmlns:cx7="http://schemas.microsoft.com/office/drawing/2016/5/13/chartex" xmlns:cx8="http://schemas.microsoft.com/office/drawing/2016/5/14/chartex" xmlns:mc="http://schemas.openxmlformats.org/markup-compatibility/2006" xmlns:aink="http://schemas.microsoft.com/office/drawing/2016/ink" xmlns:am3d="http://schemas.microsoft.com/office/drawing/2017/model3d" xmlns:o="urn:schemas-microsoft-com:office:office" xmlns:oel="http://schemas.microsoft.com/office/2019/extlst" xmlns:r="http://schemas.openxmlformats.org/officeDocument/2006/relationships" xmlns:m="http://schemas.openxmlformats.org/officeDocument/2006/math" xmlns:v="urn:schemas-microsoft-com:vml" xmlns:wp14="http://schemas.microsoft.com/office/word/2010/wordprocessingDrawing" xmlns:wp="http://schemas.openxmlformats.org/drawingml/2006/wordprocessingDrawing" xmlns:w10="urn:schemas-microsoft-com:office:word" xmlns:w="http://schemas.openxmlformats.org/wordprocessingml/2006/main" xmlns:w14="http://schemas.microsoft.com/office/word/2010/wordml" xmlns:w15="http://schemas.microsoft.com/office/word/2012/wordml" xmlns:w16cex="http://schemas.microsoft.com/office/word/2018/wordml/cex" xmlns:w16cid="http://schemas.microsoft.com/office/word/2016/wordml/cid" xmlns:w16="http://schemas.microsoft.com/office/word/2018/wordml" xmlns:w16du="http://schemas.microsoft.com/office/word/2023/wordml/word16du" xmlns:w16sdtdh="http://schemas.microsoft.com/office/word/2020/wordml/sdtdatahash" xmlns:w16se="http://schemas.microsoft.com/office/word/2015/wordml/symex" xmlns:wpg="http://schemas.microsoft.com/office/word/2010/wordprocessingGroup" xmlns:wpi="http://schemas.microsoft.com/office/word/2010/wordprocessingInk" xmlns:wne="http://schemas.microsoft.com/office/word/2006/wordml" xmlns:wps="http://schemas.microsoft.com/office/word/2010/wordprocessingShape" mc:Ignorable="w14 w15 w16se w16cid w16 w16cex w16sdtdh w16du wp14">
   <w:body>
     <w:p>
       <w:pPr>
@@ -76,9 +76,14 @@
       <w:r>
         <w:t xml:space="preserve">Advised by Dr. </w:t>
       </w:r>
-      <w:r>
-        <w:t>Hong Hu</w:t>
-      </w:r>
+      <w:hyperlink r:id="rId5" w:history="1">
+        <w:r>
+          <w:rPr>
+            <w:rStyle w:val="Hyperlink"/>
+          </w:rPr>
+          <w:t>Peng Liu</w:t>
+        </w:r>
+      </w:hyperlink>
     </w:p>
     <w:p>
       <w:r>
@@ -103,7 +108,7 @@
       <w:r>
         <w:t xml:space="preserve">Email: </w:t>
       </w:r>
-      <w:hyperlink r:id="rId5" w:history="1">
+      <w:hyperlink r:id="rId6" w:history="1">
         <w:r>
           <w:rPr>
             <w:rStyle w:val="Hyperlink"/>
@@ -114,7 +119,7 @@
       <w:r>
         <w:t xml:space="preserve">, </w:t>
       </w:r>
-      <w:hyperlink r:id="rId6" w:history="1">
+      <w:hyperlink r:id="rId7" w:history="1">
         <w:r>
           <w:rPr>
             <w:rStyle w:val="Hyperlink"/>
@@ -137,7 +142,7 @@
       <w:r>
         <w:t xml:space="preserve"> </w:t>
       </w:r>
-      <w:hyperlink r:id="rId7" w:history="1">
+      <w:hyperlink r:id="rId8" w:history="1">
         <w:r>
           <w:rPr>
             <w:rStyle w:val="Hyperlink"/>
@@ -278,47 +283,58 @@
       </w:r>
     </w:p>
     <w:p>
-      <w:pPr>
-        <w:rPr>
-          <w:b/>
-          <w:bCs/>
-        </w:rPr>
-      </w:pPr>
-      <w:r>
-        <w:rPr>
-          <w:b/>
-          <w:bCs/>
-        </w:rPr>
-        <w:t xml:space="preserve">Ph.D. </w:t>
-      </w:r>
-      <w:r>
-        <w:rPr>
-          <w:b/>
-          <w:bCs/>
-        </w:rPr>
-        <w:t>Software Engineer Intern</w:t>
-      </w:r>
-      <w:r>
-        <w:rPr>
-          <w:b/>
-          <w:bCs/>
-        </w:rPr>
-        <w:t xml:space="preserve">                                                                                </w:t>
-      </w:r>
-      <w:r>
-        <w:t>5</w:t>
-      </w:r>
-      <w:r>
-        <w:t>.20.20</w:t>
+      <w:r>
+        <w:rPr>
+          <w:b/>
+          <w:bCs/>
+        </w:rPr>
+        <w:t xml:space="preserve">Ph.D. Full-time Research Assistant                                                                              </w:t>
+      </w:r>
+      <w:r>
+        <w:rPr>
+          <w:b/>
+          <w:bCs/>
+        </w:rPr>
+        <w:t xml:space="preserve"> </w:t>
+      </w:r>
+      <w:r>
+        <w:t>Aug 2025 (PRED)</w:t>
+      </w:r>
+    </w:p>
+    <w:p>
+      <w:pPr>
+        <w:rPr>
+          <w:b/>
+          <w:bCs/>
+        </w:rPr>
+      </w:pPr>
+      <w:r>
+        <w:rPr>
+          <w:b/>
+          <w:bCs/>
+        </w:rPr>
+        <w:t xml:space="preserve">Ph.D. Software Engineer Intern                                                                           </w:t>
+      </w:r>
+      <w:r>
+        <w:t xml:space="preserve">May </w:t>
+      </w:r>
+      <w:r>
+        <w:t>20</w:t>
       </w:r>
       <w:r>
         <w:t>24</w:t>
       </w:r>
       <w:r>
-        <w:t xml:space="preserve"> - </w:t>
-      </w:r>
-      <w:r>
-        <w:t>Present</w:t>
+        <w:t xml:space="preserve"> </w:t>
+      </w:r>
+      <w:r>
+        <w:t>–</w:t>
+      </w:r>
+      <w:r>
+        <w:t xml:space="preserve"> </w:t>
+      </w:r>
+      <w:r>
+        <w:t>Aug 2024</w:t>
       </w:r>
     </w:p>
     <w:p>
@@ -437,7 +453,10 @@
         <w:t xml:space="preserve">    </w:t>
       </w:r>
       <w:r>
-        <w:t>8.20.2019 - Present</w:t>
+        <w:t xml:space="preserve">Aug </w:t>
+      </w:r>
+      <w:r>
+        <w:t>2019 - Present</w:t>
       </w:r>
     </w:p>
     <w:p>
@@ -463,14 +482,15 @@
         </w:rPr>
         <w:t xml:space="preserve">Dr. </w:t>
       </w:r>
-      <w:r>
-        <w:rPr>
-          <w:color w:val="000000" w:themeColor="text1"/>
-        </w:rPr>
-        <w:t>Hong Hu</w:t>
-      </w:r>
-    </w:p>
-    <w:p/>
+      <w:hyperlink r:id="rId9" w:history="1">
+        <w:r>
+          <w:rPr>
+            <w:rStyle w:val="Hyperlink"/>
+          </w:rPr>
+          <w:t>Peng Liu</w:t>
+        </w:r>
+      </w:hyperlink>
+    </w:p>
     <w:p>
       <w:r>
         <w:rPr>
@@ -514,7 +534,22 @@
         <w:tab/>
       </w:r>
       <w:r>
-        <w:t>8.20.2018 - 8.20.2019</w:t>
+        <w:t xml:space="preserve">Aug </w:t>
+      </w:r>
+      <w:r>
+        <w:t xml:space="preserve">2018 </w:t>
+      </w:r>
+      <w:r>
+        <w:t>–</w:t>
+      </w:r>
+      <w:r>
+        <w:t xml:space="preserve"> </w:t>
+      </w:r>
+      <w:r>
+        <w:t xml:space="preserve">Aug </w:t>
+      </w:r>
+      <w:r>
+        <w:t>2019</w:t>
       </w:r>
     </w:p>
     <w:p>
@@ -1085,7 +1120,7 @@
 </file>
 
 <file path=word/numbering.xml><?xml version="1.0" encoding="utf-8"?>
-<w:numbering xmlns:wpc="http://schemas.microsoft.com/office/word/2010/wordprocessingCanvas" xmlns:cx="http://schemas.microsoft.com/office/drawing/2014/chartex" xmlns:cx1="http://schemas.microsoft.com/office/drawing/2015/9/8/chartex" xmlns:cx2="http://schemas.microsoft.com/office/drawing/2015/10/21/chartex" xmlns:cx3="http://schemas.microsoft.com/office/drawing/2016/5/9/chartex" xmlns:cx4="http://schemas.microsoft.com/office/drawing/2016/5/10/chartex" xmlns:cx5="http://schemas.microsoft.com/office/drawing/2016/5/11/chartex" xmlns:cx6="http://schemas.microsoft.com/office/drawing/2016/5/12/chartex" xmlns:cx7="http://schemas.microsoft.com/office/drawing/2016/5/13/chartex" xmlns:cx8="http://schemas.microsoft.com/office/drawing/2016/5/14/chartex" xmlns:mc="http://schemas.openxmlformats.org/markup-compatibility/2006" xmlns:aink="http://schemas.microsoft.com/office/drawing/2016/ink" xmlns:am3d="http://schemas.microsoft.com/office/drawing/2017/model3d" xmlns:o="urn:schemas-microsoft-com:office:office" xmlns:oel="http://schemas.microsoft.com/office/2019/extlst" xmlns:r="http://schemas.openxmlformats.org/officeDocument/2006/relationships" xmlns:m="http://schemas.openxmlformats.org/officeDocument/2006/math" xmlns:v="urn:schemas-microsoft-com:vml" xmlns:wp14="http://schemas.microsoft.com/office/word/2010/wordprocessingDrawing" xmlns:wp="http://schemas.openxmlformats.org/drawingml/2006/wordprocessingDrawing" xmlns:w10="urn:schemas-microsoft-com:office:word" xmlns:w="http://schemas.openxmlformats.org/wordprocessingml/2006/main" xmlns:w14="http://schemas.microsoft.com/office/word/2010/wordml" xmlns:w15="http://schemas.microsoft.com/office/word/2012/wordml" xmlns:w16cex="http://schemas.microsoft.com/office/word/2018/wordml/cex" xmlns:w16cid="http://schemas.microsoft.com/office/word/2016/wordml/cid" xmlns:w16="http://schemas.microsoft.com/office/word/2018/wordml" xmlns:w16sdtdh="http://schemas.microsoft.com/office/word/2020/wordml/sdtdatahash" xmlns:w16se="http://schemas.microsoft.com/office/word/2015/wordml/symex" xmlns:wpg="http://schemas.microsoft.com/office/word/2010/wordprocessingGroup" xmlns:wpi="http://schemas.microsoft.com/office/word/2010/wordprocessingInk" xmlns:wne="http://schemas.microsoft.com/office/word/2006/wordml" xmlns:wps="http://schemas.microsoft.com/office/word/2010/wordprocessingShape" mc:Ignorable="w14 w15 w16se w16cid w16 w16cex w16sdtdh wp14">
+<w:numbering xmlns:wpc="http://schemas.microsoft.com/office/word/2010/wordprocessingCanvas" xmlns:cx="http://schemas.microsoft.com/office/drawing/2014/chartex" xmlns:cx1="http://schemas.microsoft.com/office/drawing/2015/9/8/chartex" xmlns:cx2="http://schemas.microsoft.com/office/drawing/2015/10/21/chartex" xmlns:cx3="http://schemas.microsoft.com/office/drawing/2016/5/9/chartex" xmlns:cx4="http://schemas.microsoft.com/office/drawing/2016/5/10/chartex" xmlns:cx5="http://schemas.microsoft.com/office/drawing/2016/5/11/chartex" xmlns:cx6="http://schemas.microsoft.com/office/drawing/2016/5/12/chartex" xmlns:cx7="http://schemas.microsoft.com/office/drawing/2016/5/13/chartex" xmlns:cx8="http://schemas.microsoft.com/office/drawing/2016/5/14/chartex" xmlns:mc="http://schemas.openxmlformats.org/markup-compatibility/2006" xmlns:aink="http://schemas.microsoft.com/office/drawing/2016/ink" xmlns:am3d="http://schemas.microsoft.com/office/drawing/2017/model3d" xmlns:o="urn:schemas-microsoft-com:office:office" xmlns:oel="http://schemas.microsoft.com/office/2019/extlst" xmlns:r="http://schemas.openxmlformats.org/officeDocument/2006/relationships" xmlns:m="http://schemas.openxmlformats.org/officeDocument/2006/math" xmlns:v="urn:schemas-microsoft-com:vml" xmlns:wp14="http://schemas.microsoft.com/office/word/2010/wordprocessingDrawing" xmlns:wp="http://schemas.openxmlformats.org/drawingml/2006/wordprocessingDrawing" xmlns:w10="urn:schemas-microsoft-com:office:word" xmlns:w="http://schemas.openxmlformats.org/wordprocessingml/2006/main" xmlns:w14="http://schemas.microsoft.com/office/word/2010/wordml" xmlns:w15="http://schemas.microsoft.com/office/word/2012/wordml" xmlns:w16cex="http://schemas.microsoft.com/office/word/2018/wordml/cex" xmlns:w16cid="http://schemas.microsoft.com/office/word/2016/wordml/cid" xmlns:w16="http://schemas.microsoft.com/office/word/2018/wordml" xmlns:w16du="http://schemas.microsoft.com/office/word/2023/wordml/word16du" xmlns:w16sdtdh="http://schemas.microsoft.com/office/word/2020/wordml/sdtdatahash" xmlns:w16se="http://schemas.microsoft.com/office/word/2015/wordml/symex" xmlns:wpg="http://schemas.microsoft.com/office/word/2010/wordprocessingGroup" xmlns:wpi="http://schemas.microsoft.com/office/word/2010/wordprocessingInk" xmlns:wne="http://schemas.microsoft.com/office/word/2006/wordml" xmlns:wps="http://schemas.microsoft.com/office/word/2010/wordprocessingShape" mc:Ignorable="w14 w15 w16se w16cid w16 w16cex w16sdtdh w16du wp14">
   <w:abstractNum w:abstractNumId="0" w15:restartNumberingAfterBreak="0">
     <w:nsid w:val="34266611"/>
     <w:multiLevelType w:val="hybridMultilevel"/>
@@ -1298,7 +1333,7 @@
 </file>
 
 <file path=word/styles.xml><?xml version="1.0" encoding="utf-8"?>
-<w:styles xmlns:mc="http://schemas.openxmlformats.org/markup-compatibility/2006" xmlns:r="http://schemas.openxmlformats.org/officeDocument/2006/relationships" xmlns:w="http://schemas.openxmlformats.org/wordprocessingml/2006/main" xmlns:w14="http://schemas.microsoft.com/office/word/2010/wordml" xmlns:w15="http://schemas.microsoft.com/office/word/2012/wordml" xmlns:w16cex="http://schemas.microsoft.com/office/word/2018/wordml/cex" xmlns:w16cid="http://schemas.microsoft.com/office/word/2016/wordml/cid" xmlns:w16="http://schemas.microsoft.com/office/word/2018/wordml" xmlns:w16sdtdh="http://schemas.microsoft.com/office/word/2020/wordml/sdtdatahash" xmlns:w16se="http://schemas.microsoft.com/office/word/2015/wordml/symex" mc:Ignorable="w14 w15 w16se w16cid w16 w16cex w16sdtdh">
+<w:styles xmlns:mc="http://schemas.openxmlformats.org/markup-compatibility/2006" xmlns:r="http://schemas.openxmlformats.org/officeDocument/2006/relationships" xmlns:w="http://schemas.openxmlformats.org/wordprocessingml/2006/main" xmlns:w14="http://schemas.microsoft.com/office/word/2010/wordml" xmlns:w15="http://schemas.microsoft.com/office/word/2012/wordml" xmlns:w16cex="http://schemas.microsoft.com/office/word/2018/wordml/cex" xmlns:w16cid="http://schemas.microsoft.com/office/word/2016/wordml/cid" xmlns:w16="http://schemas.microsoft.com/office/word/2018/wordml" xmlns:w16du="http://schemas.microsoft.com/office/word/2023/wordml/word16du" xmlns:w16sdtdh="http://schemas.microsoft.com/office/word/2020/wordml/sdtdatahash" xmlns:w16se="http://schemas.microsoft.com/office/word/2015/wordml/symex" mc:Ignorable="w14 w15 w16se w16cid w16 w16cex w16sdtdh w16du">
   <w:docDefaults>
     <w:rPrDefault>
       <w:rPr>
